--- a/04-UMLDiagrams/02-ClassDiagram/Class Diagram.docx
+++ b/04-UMLDiagrams/02-ClassDiagram/Class Diagram.docx
@@ -399,9 +399,9 @@
           <w:noProof/>
         </w:rPr>
         <w:drawing>
-          <wp:inline distT="0" distB="0" distL="0" distR="0" wp14:anchorId="264FAB01" wp14:editId="192E1EA8">
-            <wp:extent cx="6269990" cy="4572000"/>
-            <wp:effectExtent l="0" t="0" r="0" b="0"/>
+          <wp:inline distT="0" distB="0" distL="0" distR="0" wp14:anchorId="45B00D7A" wp14:editId="29B95641">
+            <wp:extent cx="6269990" cy="4829175"/>
+            <wp:effectExtent l="0" t="0" r="0" b="9525"/>
             <wp:docPr id="1" name="Imagen 1"/>
             <wp:cNvGraphicFramePr>
               <a:graphicFrameLocks xmlns:a="http://schemas.openxmlformats.org/drawingml/2006/main" noChangeAspect="1"/>
@@ -422,7 +422,7 @@
                   <pic:spPr>
                     <a:xfrm>
                       <a:off x="0" y="0"/>
-                      <a:ext cx="6269990" cy="4572000"/>
+                      <a:ext cx="6269990" cy="4829175"/>
                     </a:xfrm>
                     <a:prstGeom prst="rect">
                       <a:avLst/>

--- a/04-UMLDiagrams/02-ClassDiagram/Class Diagram.docx
+++ b/04-UMLDiagrams/02-ClassDiagram/Class Diagram.docx
@@ -399,9 +399,9 @@
           <w:noProof/>
         </w:rPr>
         <w:drawing>
-          <wp:inline distT="0" distB="0" distL="0" distR="0" wp14:anchorId="45B00D7A" wp14:editId="29B95641">
-            <wp:extent cx="6269990" cy="4829175"/>
-            <wp:effectExtent l="0" t="0" r="0" b="9525"/>
+          <wp:inline distT="0" distB="0" distL="0" distR="0" wp14:anchorId="295AE4B7" wp14:editId="7B010CA2">
+            <wp:extent cx="6204585" cy="4657725"/>
+            <wp:effectExtent l="0" t="0" r="5715" b="9525"/>
             <wp:docPr id="1" name="Imagen 1"/>
             <wp:cNvGraphicFramePr>
               <a:graphicFrameLocks xmlns:a="http://schemas.openxmlformats.org/drawingml/2006/main" noChangeAspect="1"/>
@@ -422,7 +422,7 @@
                   <pic:spPr>
                     <a:xfrm>
                       <a:off x="0" y="0"/>
-                      <a:ext cx="6269990" cy="4829175"/>
+                      <a:ext cx="6206335" cy="4659039"/>
                     </a:xfrm>
                     <a:prstGeom prst="rect">
                       <a:avLst/>
